--- a/5. Refinement of the system's definition/5.1. Глоссарий.docx
+++ b/5. Refinement of the system's definition/5.1. Глоссарий.docx
@@ -1,6 +1,6 @@
 
 <file path=word/document.xml><?xml version="1.0" encoding="utf-8"?>
-<w:document xmlns:wpc="http://schemas.microsoft.com/office/word/2010/wordprocessingCanvas" xmlns:cx="http://schemas.microsoft.com/office/drawing/2014/chartex" xmlns:cx1="http://schemas.microsoft.com/office/drawing/2015/9/8/chartex" xmlns:cx2="http://schemas.microsoft.com/office/drawing/2015/10/21/chartex" xmlns:cx3="http://schemas.microsoft.com/office/drawing/2016/5/9/chartex" xmlns:cx4="http://schemas.microsoft.com/office/drawing/2016/5/10/chartex" xmlns:cx5="http://schemas.microsoft.com/office/drawing/2016/5/11/chartex" xmlns:cx6="http://schemas.microsoft.com/office/drawing/2016/5/12/chartex" xmlns:cx7="http://schemas.microsoft.com/office/drawing/2016/5/13/chartex" xmlns:cx8="http://schemas.microsoft.com/office/drawing/2016/5/14/chartex" xmlns:mc="http://schemas.openxmlformats.org/markup-compatibility/2006" xmlns:aink="http://schemas.microsoft.com/office/drawing/2016/ink" xmlns:am3d="http://schemas.microsoft.com/office/drawing/2017/model3d" xmlns:o="urn:schemas-microsoft-com:office:office" xmlns:r="http://schemas.openxmlformats.org/officeDocument/2006/relationships" xmlns:m="http://schemas.openxmlformats.org/officeDocument/2006/math" xmlns:v="urn:schemas-microsoft-com:vml" xmlns:wp14="http://schemas.microsoft.com/office/word/2010/wordprocessingDrawing" xmlns:wp="http://schemas.openxmlformats.org/drawingml/2006/wordprocessingDrawing" xmlns:w10="urn:schemas-microsoft-com:office:word" xmlns:w="http://schemas.openxmlformats.org/wordprocessingml/2006/main" xmlns:w14="http://schemas.microsoft.com/office/word/2010/wordml" xmlns:w15="http://schemas.microsoft.com/office/word/2012/wordml" xmlns:w16cid="http://schemas.microsoft.com/office/word/2016/wordml/cid" xmlns:w16se="http://schemas.microsoft.com/office/word/2015/wordml/symex" xmlns:wpg="http://schemas.microsoft.com/office/word/2010/wordprocessingGroup" xmlns:wpi="http://schemas.microsoft.com/office/word/2010/wordprocessingInk" xmlns:wne="http://schemas.microsoft.com/office/word/2006/wordml" xmlns:wps="http://schemas.microsoft.com/office/word/2010/wordprocessingShape" mc:Ignorable="w14 w15 w16se w16cid wp14">
+<w:document xmlns:wpc="http://schemas.microsoft.com/office/word/2010/wordprocessingCanvas" xmlns:cx="http://schemas.microsoft.com/office/drawing/2014/chartex" xmlns:mc="http://schemas.openxmlformats.org/markup-compatibility/2006" xmlns:o="urn:schemas-microsoft-com:office:office" xmlns:r="http://schemas.openxmlformats.org/officeDocument/2006/relationships" xmlns:m="http://schemas.openxmlformats.org/officeDocument/2006/math" xmlns:v="urn:schemas-microsoft-com:vml" xmlns:wp14="http://schemas.microsoft.com/office/word/2010/wordprocessingDrawing" xmlns:wp="http://schemas.openxmlformats.org/drawingml/2006/wordprocessingDrawing" xmlns:w10="urn:schemas-microsoft-com:office:word" xmlns:w="http://schemas.openxmlformats.org/wordprocessingml/2006/main" xmlns:w14="http://schemas.microsoft.com/office/word/2010/wordml" xmlns:w15="http://schemas.microsoft.com/office/word/2012/wordml" xmlns:w16se="http://schemas.microsoft.com/office/word/2015/wordml/symex" xmlns:wpg="http://schemas.microsoft.com/office/word/2010/wordprocessingGroup" xmlns:wpi="http://schemas.microsoft.com/office/word/2010/wordprocessingInk" xmlns:wne="http://schemas.microsoft.com/office/word/2006/wordml" xmlns:wps="http://schemas.microsoft.com/office/word/2010/wordprocessingShape" mc:Ignorable="w14 w15 w16se wp14">
   <w:body>
     <w:p>
       <w:pPr>
@@ -378,37 +378,7 @@
           <w:szCs w:val="28"/>
           <w:shd w:val="clear" w:color="auto" w:fill="FFFFFF"/>
         </w:rPr>
-        <w:t>, чтобы отвечать на вопр</w:t>
-      </w:r>
-      <w:r>
-        <w:rPr>
-          <w:rFonts w:ascii="Times New Roman" w:hAnsi="Times New Roman" w:cs="Times New Roman"/>
-          <w:color w:val="222222"/>
-          <w:sz w:val="28"/>
-          <w:szCs w:val="28"/>
-          <w:shd w:val="clear" w:color="auto" w:fill="FFFFFF"/>
-        </w:rPr>
-        <w:t>осы и давать рекомендации. П</w:t>
-      </w:r>
-      <w:r>
-        <w:rPr>
-          <w:rFonts w:ascii="Times New Roman" w:hAnsi="Times New Roman" w:cs="Times New Roman"/>
-          <w:color w:val="222222"/>
-          <w:sz w:val="28"/>
-          <w:szCs w:val="28"/>
-          <w:shd w:val="clear" w:color="auto" w:fill="FFFFFF"/>
-        </w:rPr>
-        <w:t>риспосабливается к каждому пользователю индивидуально, изучая его предпочтения в течение долгого времени</w:t>
-      </w:r>
-      <w:r>
-        <w:rPr>
-          <w:rFonts w:ascii="Times New Roman" w:hAnsi="Times New Roman" w:cs="Times New Roman"/>
-          <w:color w:val="222222"/>
-          <w:sz w:val="28"/>
-          <w:szCs w:val="28"/>
-          <w:shd w:val="clear" w:color="auto" w:fill="FFFFFF"/>
-        </w:rPr>
-        <w:t>.</w:t>
+        <w:t>, чтобы отвечать на вопросы и давать рекомендации. Приспосабливается к каждому пользователю индивидуально, изучая его предпочтения в течение долгого времени.</w:t>
       </w:r>
     </w:p>
     <w:p>
@@ -426,33 +396,276 @@
           <w:szCs w:val="28"/>
         </w:rPr>
       </w:pPr>
+      <w:r>
+        <w:rPr>
+          <w:rFonts w:ascii="Times New Roman" w:hAnsi="Times New Roman" w:cs="Times New Roman"/>
+          <w:b/>
+          <w:sz w:val="28"/>
+          <w:szCs w:val="28"/>
+        </w:rPr>
+        <w:t xml:space="preserve">Механические кнопки телефона– </w:t>
+      </w:r>
+      <w:r>
+        <w:rPr>
+          <w:rFonts w:ascii="Times New Roman" w:hAnsi="Times New Roman" w:cs="Times New Roman"/>
+          <w:sz w:val="28"/>
+          <w:szCs w:val="28"/>
+        </w:rPr>
+        <w:t xml:space="preserve">кнопки, расположенные на </w:t>
+      </w:r>
+      <w:r>
+        <w:rPr>
+          <w:rFonts w:ascii="Times New Roman" w:hAnsi="Times New Roman" w:cs="Times New Roman"/>
+          <w:sz w:val="28"/>
+          <w:szCs w:val="28"/>
+        </w:rPr>
+        <w:t>боковой панели телефона.</w:t>
+      </w:r>
+    </w:p>
+    <w:p>
+      <w:pPr>
+        <w:pStyle w:val="a3"/>
+        <w:numPr>
+          <w:ilvl w:val="0"/>
+          <w:numId w:val="1"/>
+        </w:numPr>
+        <w:spacing w:line="256" w:lineRule="auto"/>
+        <w:rPr>
+          <w:rFonts w:ascii="Times New Roman" w:hAnsi="Times New Roman" w:cs="Times New Roman"/>
+          <w:sz w:val="28"/>
+          <w:szCs w:val="28"/>
+        </w:rPr>
+      </w:pPr>
+      <w:r>
+        <w:rPr>
+          <w:rFonts w:ascii="Times New Roman" w:hAnsi="Times New Roman" w:cs="Times New Roman"/>
+          <w:b/>
+          <w:bCs/>
+          <w:sz w:val="28"/>
+          <w:szCs w:val="28"/>
+          <w:shd w:val="clear" w:color="auto" w:fill="FFFFFF"/>
+        </w:rPr>
+        <w:t>Интернет-</w:t>
+      </w:r>
+      <w:proofErr w:type="spellStart"/>
+      <w:r>
+        <w:rPr>
+          <w:rFonts w:ascii="Times New Roman" w:hAnsi="Times New Roman" w:cs="Times New Roman"/>
+          <w:b/>
+          <w:bCs/>
+          <w:sz w:val="28"/>
+          <w:szCs w:val="28"/>
+          <w:shd w:val="clear" w:color="auto" w:fill="FFFFFF"/>
+        </w:rPr>
+        <w:t>мем</w:t>
+      </w:r>
+      <w:proofErr w:type="spellEnd"/>
+      <w:r>
+        <w:rPr>
+          <w:rFonts w:ascii="Times New Roman" w:hAnsi="Times New Roman" w:cs="Times New Roman"/>
+          <w:sz w:val="28"/>
+          <w:szCs w:val="28"/>
+          <w:shd w:val="clear" w:color="auto" w:fill="FFFFFF"/>
+        </w:rPr>
+        <w:t> </w:t>
+      </w:r>
+      <w:r>
+        <w:rPr>
+          <w:rFonts w:ascii="Times New Roman" w:hAnsi="Times New Roman" w:cs="Times New Roman"/>
+          <w:color w:val="222222"/>
+          <w:sz w:val="28"/>
+          <w:szCs w:val="28"/>
+          <w:shd w:val="clear" w:color="auto" w:fill="FFFFFF"/>
+        </w:rPr>
+        <w:t>— </w:t>
+      </w:r>
+      <w:r>
+        <w:rPr>
+          <w:rFonts w:ascii="Times New Roman" w:hAnsi="Times New Roman" w:cs="Times New Roman"/>
+          <w:sz w:val="28"/>
+          <w:szCs w:val="28"/>
+          <w:shd w:val="clear" w:color="auto" w:fill="FFFFFF"/>
+        </w:rPr>
+        <w:t>информация в той или иной форме (</w:t>
+      </w:r>
+      <w:proofErr w:type="spellStart"/>
+      <w:r>
+        <w:rPr>
+          <w:rFonts w:ascii="Times New Roman" w:hAnsi="Times New Roman" w:cs="Times New Roman"/>
+          <w:sz w:val="28"/>
+          <w:szCs w:val="28"/>
+        </w:rPr>
+        <w:t>медиаобъект</w:t>
+      </w:r>
+      <w:proofErr w:type="spellEnd"/>
+      <w:r>
+        <w:rPr>
+          <w:rFonts w:ascii="Times New Roman" w:hAnsi="Times New Roman" w:cs="Times New Roman"/>
+          <w:color w:val="222222"/>
+          <w:sz w:val="28"/>
+          <w:szCs w:val="28"/>
+          <w:shd w:val="clear" w:color="auto" w:fill="FFFFFF"/>
+        </w:rPr>
+        <w:t>, фраза, концепция или занятие), как правило, остроумная и ироническая, спонтанно приобретающая популярность в</w:t>
+      </w:r>
+      <w:r>
+        <w:rPr>
+          <w:rFonts w:ascii="Times New Roman" w:hAnsi="Times New Roman" w:cs="Times New Roman"/>
+          <w:sz w:val="28"/>
+          <w:szCs w:val="28"/>
+        </w:rPr>
+        <w:t xml:space="preserve"> Интернете.</w:t>
+      </w:r>
+    </w:p>
+    <w:p>
+      <w:pPr>
+        <w:pStyle w:val="a3"/>
+        <w:numPr>
+          <w:ilvl w:val="0"/>
+          <w:numId w:val="1"/>
+        </w:numPr>
+        <w:spacing w:line="256" w:lineRule="auto"/>
+        <w:rPr>
+          <w:rFonts w:ascii="Times New Roman" w:hAnsi="Times New Roman" w:cs="Times New Roman"/>
+          <w:sz w:val="28"/>
+          <w:szCs w:val="28"/>
+        </w:rPr>
+      </w:pPr>
+      <w:r>
+        <w:rPr>
+          <w:rFonts w:ascii="Times New Roman" w:hAnsi="Times New Roman" w:cs="Times New Roman"/>
+          <w:sz w:val="28"/>
+          <w:szCs w:val="28"/>
+          <w:lang w:val="uk-UA"/>
+        </w:rPr>
+        <w:t xml:space="preserve"> </w:t>
+      </w:r>
+      <w:proofErr w:type="spellStart"/>
+      <w:r>
+        <w:rPr>
+          <w:rFonts w:ascii="Times New Roman" w:hAnsi="Times New Roman" w:cs="Times New Roman"/>
+          <w:b/>
+          <w:bCs/>
+          <w:color w:val="222222"/>
+          <w:sz w:val="28"/>
+          <w:szCs w:val="28"/>
+          <w:shd w:val="clear" w:color="auto" w:fill="FFFFFF"/>
+        </w:rPr>
+        <w:t>Краудсо́рсинг</w:t>
+      </w:r>
+      <w:proofErr w:type="spellEnd"/>
+      <w:r>
+        <w:rPr>
+          <w:rFonts w:ascii="Times New Roman" w:hAnsi="Times New Roman" w:cs="Times New Roman"/>
+          <w:color w:val="222222"/>
+          <w:sz w:val="28"/>
+          <w:szCs w:val="28"/>
+          <w:shd w:val="clear" w:color="auto" w:fill="FFFFFF"/>
+        </w:rPr>
+        <w:t> (от англ</w:t>
+      </w:r>
+      <w:hyperlink r:id="rId5" w:tooltip="Английский язык" w:history="1">
+        <w:r>
+          <w:rPr>
+            <w:rStyle w:val="a4"/>
+            <w:rFonts w:ascii="Times New Roman" w:hAnsi="Times New Roman" w:cs="Times New Roman"/>
+            <w:color w:val="0B0080"/>
+            <w:sz w:val="28"/>
+            <w:szCs w:val="28"/>
+            <w:shd w:val="clear" w:color="auto" w:fill="FFFFFF"/>
+          </w:rPr>
+          <w:t>.</w:t>
+        </w:r>
+      </w:hyperlink>
+      <w:r>
+        <w:rPr>
+          <w:rFonts w:ascii="Times New Roman" w:hAnsi="Times New Roman" w:cs="Times New Roman"/>
+          <w:color w:val="222222"/>
+          <w:sz w:val="28"/>
+          <w:szCs w:val="28"/>
+          <w:shd w:val="clear" w:color="auto" w:fill="FFFFFF"/>
+        </w:rPr>
+        <w:t> </w:t>
+      </w:r>
+      <w:r>
+        <w:rPr>
+          <w:rFonts w:ascii="Times New Roman" w:hAnsi="Times New Roman" w:cs="Times New Roman"/>
+          <w:iCs/>
+          <w:color w:val="222222"/>
+          <w:sz w:val="28"/>
+          <w:szCs w:val="28"/>
+          <w:shd w:val="clear" w:color="auto" w:fill="FFFFFF"/>
+          <w:lang w:val="en"/>
+        </w:rPr>
+        <w:t>crowdsourcing</w:t>
+      </w:r>
+      <w:r>
+        <w:rPr>
+          <w:rFonts w:ascii="Times New Roman" w:hAnsi="Times New Roman" w:cs="Times New Roman"/>
+          <w:color w:val="222222"/>
+          <w:sz w:val="28"/>
+          <w:szCs w:val="28"/>
+          <w:shd w:val="clear" w:color="auto" w:fill="FFFFFF"/>
+        </w:rPr>
+        <w:t>, от </w:t>
+      </w:r>
+      <w:r>
+        <w:rPr>
+          <w:rFonts w:ascii="Times New Roman" w:hAnsi="Times New Roman" w:cs="Times New Roman"/>
+          <w:iCs/>
+          <w:color w:val="222222"/>
+          <w:sz w:val="28"/>
+          <w:szCs w:val="28"/>
+          <w:shd w:val="clear" w:color="auto" w:fill="FFFFFF"/>
+          <w:lang w:val="en"/>
+        </w:rPr>
+        <w:t>crowd</w:t>
+      </w:r>
+      <w:r>
+        <w:rPr>
+          <w:rFonts w:ascii="Times New Roman" w:hAnsi="Times New Roman" w:cs="Times New Roman"/>
+          <w:color w:val="222222"/>
+          <w:sz w:val="28"/>
+          <w:szCs w:val="28"/>
+          <w:shd w:val="clear" w:color="auto" w:fill="FFFFFF"/>
+        </w:rPr>
+        <w:t> — толпа и </w:t>
+      </w:r>
+      <w:r>
+        <w:rPr>
+          <w:rFonts w:ascii="Times New Roman" w:hAnsi="Times New Roman" w:cs="Times New Roman"/>
+          <w:iCs/>
+          <w:color w:val="222222"/>
+          <w:sz w:val="28"/>
+          <w:szCs w:val="28"/>
+          <w:shd w:val="clear" w:color="auto" w:fill="FFFFFF"/>
+          <w:lang w:val="en"/>
+        </w:rPr>
+        <w:t>sourcing</w:t>
+      </w:r>
+      <w:r>
+        <w:rPr>
+          <w:rFonts w:ascii="Times New Roman" w:hAnsi="Times New Roman" w:cs="Times New Roman"/>
+          <w:color w:val="222222"/>
+          <w:sz w:val="28"/>
+          <w:szCs w:val="28"/>
+          <w:shd w:val="clear" w:color="auto" w:fill="FFFFFF"/>
+        </w:rPr>
+        <w:t xml:space="preserve"> — использование ресурсов) — привлечение к проекту широкого круга лиц </w:t>
+      </w:r>
+      <w:r>
+        <w:rPr>
+          <w:rFonts w:ascii="Times New Roman" w:hAnsi="Times New Roman" w:cs="Times New Roman"/>
+          <w:color w:val="222222"/>
+          <w:sz w:val="28"/>
+          <w:szCs w:val="28"/>
+          <w:shd w:val="clear" w:color="auto" w:fill="FFFFFF"/>
+        </w:rPr>
+        <w:lastRenderedPageBreak/>
+        <w:t>для использования их творческих способностей, знаний и опыта на добровольных началах.</w:t>
+      </w:r>
       <w:bookmarkStart w:id="0" w:name="_GoBack"/>
       <w:bookmarkEnd w:id="0"/>
-      <w:r>
-        <w:rPr>
-          <w:rFonts w:ascii="Times New Roman" w:hAnsi="Times New Roman" w:cs="Times New Roman"/>
-          <w:b/>
-          <w:sz w:val="28"/>
-          <w:szCs w:val="28"/>
-        </w:rPr>
-        <w:t xml:space="preserve">Механические кнопки телефона– </w:t>
-      </w:r>
-      <w:r>
-        <w:rPr>
-          <w:rFonts w:ascii="Times New Roman" w:hAnsi="Times New Roman" w:cs="Times New Roman"/>
-          <w:sz w:val="28"/>
-          <w:szCs w:val="28"/>
-        </w:rPr>
-        <w:t xml:space="preserve">кнопки, расположенные на </w:t>
-      </w:r>
-      <w:r>
-        <w:rPr>
-          <w:rFonts w:ascii="Times New Roman" w:hAnsi="Times New Roman" w:cs="Times New Roman"/>
-          <w:sz w:val="28"/>
-          <w:szCs w:val="28"/>
-        </w:rPr>
-        <w:t>боковой панели телефона.</w:t>
-      </w:r>
     </w:p>
     <w:p/>
     <w:sectPr>
@@ -466,7 +679,7 @@
 </file>
 
 <file path=word/numbering.xml><?xml version="1.0" encoding="utf-8"?>
-<w:numbering xmlns:wpc="http://schemas.microsoft.com/office/word/2010/wordprocessingCanvas" xmlns:cx="http://schemas.microsoft.com/office/drawing/2014/chartex" xmlns:cx1="http://schemas.microsoft.com/office/drawing/2015/9/8/chartex" xmlns:cx2="http://schemas.microsoft.com/office/drawing/2015/10/21/chartex" xmlns:cx3="http://schemas.microsoft.com/office/drawing/2016/5/9/chartex" xmlns:cx4="http://schemas.microsoft.com/office/drawing/2016/5/10/chartex" xmlns:cx5="http://schemas.microsoft.com/office/drawing/2016/5/11/chartex" xmlns:cx6="http://schemas.microsoft.com/office/drawing/2016/5/12/chartex" xmlns:cx7="http://schemas.microsoft.com/office/drawing/2016/5/13/chartex" xmlns:cx8="http://schemas.microsoft.com/office/drawing/2016/5/14/chartex" xmlns:mc="http://schemas.openxmlformats.org/markup-compatibility/2006" xmlns:aink="http://schemas.microsoft.com/office/drawing/2016/ink" xmlns:am3d="http://schemas.microsoft.com/office/drawing/2017/model3d" xmlns:o="urn:schemas-microsoft-com:office:office" xmlns:r="http://schemas.openxmlformats.org/officeDocument/2006/relationships" xmlns:m="http://schemas.openxmlformats.org/officeDocument/2006/math" xmlns:v="urn:schemas-microsoft-com:vml" xmlns:wp14="http://schemas.microsoft.com/office/word/2010/wordprocessingDrawing" xmlns:wp="http://schemas.openxmlformats.org/drawingml/2006/wordprocessingDrawing" xmlns:w10="urn:schemas-microsoft-com:office:word" xmlns:w="http://schemas.openxmlformats.org/wordprocessingml/2006/main" xmlns:w14="http://schemas.microsoft.com/office/word/2010/wordml" xmlns:w15="http://schemas.microsoft.com/office/word/2012/wordml" xmlns:w16cid="http://schemas.microsoft.com/office/word/2016/wordml/cid" xmlns:w16se="http://schemas.microsoft.com/office/word/2015/wordml/symex" xmlns:wpg="http://schemas.microsoft.com/office/word/2010/wordprocessingGroup" xmlns:wpi="http://schemas.microsoft.com/office/word/2010/wordprocessingInk" xmlns:wne="http://schemas.microsoft.com/office/word/2006/wordml" xmlns:wps="http://schemas.microsoft.com/office/word/2010/wordprocessingShape" mc:Ignorable="w14 w15 w16se w16cid wp14">
+<w:numbering xmlns:wpc="http://schemas.microsoft.com/office/word/2010/wordprocessingCanvas" xmlns:cx="http://schemas.microsoft.com/office/drawing/2014/chartex" xmlns:mc="http://schemas.openxmlformats.org/markup-compatibility/2006" xmlns:o="urn:schemas-microsoft-com:office:office" xmlns:r="http://schemas.openxmlformats.org/officeDocument/2006/relationships" xmlns:m="http://schemas.openxmlformats.org/officeDocument/2006/math" xmlns:v="urn:schemas-microsoft-com:vml" xmlns:wp14="http://schemas.microsoft.com/office/word/2010/wordprocessingDrawing" xmlns:wp="http://schemas.openxmlformats.org/drawingml/2006/wordprocessingDrawing" xmlns:w10="urn:schemas-microsoft-com:office:word" xmlns:w="http://schemas.openxmlformats.org/wordprocessingml/2006/main" xmlns:w14="http://schemas.microsoft.com/office/word/2010/wordml" xmlns:w15="http://schemas.microsoft.com/office/word/2012/wordml" xmlns:w16se="http://schemas.microsoft.com/office/word/2015/wordml/symex" xmlns:wpg="http://schemas.microsoft.com/office/word/2010/wordprocessingGroup" xmlns:wpi="http://schemas.microsoft.com/office/word/2010/wordprocessingInk" xmlns:wne="http://schemas.microsoft.com/office/word/2006/wordml" xmlns:wps="http://schemas.microsoft.com/office/word/2010/wordprocessingShape" mc:Ignorable="w14 w15 w16se wp14">
   <w:abstractNum w:abstractNumId="0" w15:restartNumberingAfterBreak="0">
     <w:nsid w:val="1D9341A5"/>
     <w:multiLevelType w:val="hybridMultilevel"/>
@@ -556,11 +769,41 @@
   <w:num w:numId="1">
     <w:abstractNumId w:val="0"/>
   </w:num>
+  <w:num w:numId="2">
+    <w:abstractNumId w:val="0"/>
+    <w:lvlOverride w:ilvl="0">
+      <w:startOverride w:val="1"/>
+    </w:lvlOverride>
+    <w:lvlOverride w:ilvl="1">
+      <w:startOverride w:val="1"/>
+    </w:lvlOverride>
+    <w:lvlOverride w:ilvl="2">
+      <w:startOverride w:val="1"/>
+    </w:lvlOverride>
+    <w:lvlOverride w:ilvl="3">
+      <w:startOverride w:val="1"/>
+    </w:lvlOverride>
+    <w:lvlOverride w:ilvl="4">
+      <w:startOverride w:val="1"/>
+    </w:lvlOverride>
+    <w:lvlOverride w:ilvl="5">
+      <w:startOverride w:val="1"/>
+    </w:lvlOverride>
+    <w:lvlOverride w:ilvl="6">
+      <w:startOverride w:val="1"/>
+    </w:lvlOverride>
+    <w:lvlOverride w:ilvl="7">
+      <w:startOverride w:val="1"/>
+    </w:lvlOverride>
+    <w:lvlOverride w:ilvl="8">
+      <w:startOverride w:val="1"/>
+    </w:lvlOverride>
+  </w:num>
 </w:numbering>
 </file>
 
 <file path=word/styles.xml><?xml version="1.0" encoding="utf-8"?>
-<w:styles xmlns:mc="http://schemas.openxmlformats.org/markup-compatibility/2006" xmlns:r="http://schemas.openxmlformats.org/officeDocument/2006/relationships" xmlns:w="http://schemas.openxmlformats.org/wordprocessingml/2006/main" xmlns:w14="http://schemas.microsoft.com/office/word/2010/wordml" xmlns:w15="http://schemas.microsoft.com/office/word/2012/wordml" xmlns:w16cid="http://schemas.microsoft.com/office/word/2016/wordml/cid" xmlns:w16se="http://schemas.microsoft.com/office/word/2015/wordml/symex" mc:Ignorable="w14 w15 w16se w16cid">
+<w:styles xmlns:mc="http://schemas.openxmlformats.org/markup-compatibility/2006" xmlns:r="http://schemas.openxmlformats.org/officeDocument/2006/relationships" xmlns:w="http://schemas.openxmlformats.org/wordprocessingml/2006/main" xmlns:w14="http://schemas.microsoft.com/office/word/2010/wordml" xmlns:w15="http://schemas.microsoft.com/office/word/2012/wordml" xmlns:w16se="http://schemas.microsoft.com/office/word/2015/wordml/symex" mc:Ignorable="w14 w15 w16se">
   <w:docDefaults>
     <w:rPrDefault>
       <w:rPr>
@@ -576,7 +819,7 @@
       </w:pPr>
     </w:pPrDefault>
   </w:docDefaults>
-  <w:latentStyles w:defLockedState="0" w:defUIPriority="99" w:defSemiHidden="0" w:defUnhideWhenUsed="0" w:defQFormat="0" w:count="375">
+  <w:latentStyles w:defLockedState="0" w:defUIPriority="99" w:defSemiHidden="0" w:defUnhideWhenUsed="0" w:defQFormat="0" w:count="371">
     <w:lsdException w:name="Normal" w:uiPriority="0" w:qFormat="1"/>
     <w:lsdException w:name="heading 1" w:uiPriority="9" w:qFormat="1"/>
     <w:lsdException w:name="heading 2" w:semiHidden="1" w:uiPriority="9" w:unhideWhenUsed="1" w:qFormat="1"/>
@@ -948,10 +1191,6 @@
     <w:lsdException w:name="List Table 5 Dark Accent 6" w:uiPriority="50"/>
     <w:lsdException w:name="List Table 6 Colorful Accent 6" w:uiPriority="51"/>
     <w:lsdException w:name="List Table 7 Colorful Accent 6" w:uiPriority="52"/>
-    <w:lsdException w:name="Mention" w:semiHidden="1" w:unhideWhenUsed="1"/>
-    <w:lsdException w:name="Smart Hyperlink" w:semiHidden="1" w:unhideWhenUsed="1"/>
-    <w:lsdException w:name="Hashtag" w:semiHidden="1" w:unhideWhenUsed="1"/>
-    <w:lsdException w:name="Unresolved Mention" w:semiHidden="1" w:unhideWhenUsed="1"/>
   </w:latentStyles>
   <w:style w:type="paragraph" w:default="1" w:styleId="a">
     <w:name w:val="Normal"/>

--- a/5. Refinement of the system's definition/5.1. Глоссарий.docx
+++ b/5. Refinement of the system's definition/5.1. Глоссарий.docx
@@ -326,100 +326,92 @@
           <w:ilvl w:val="0"/>
           <w:numId w:val="1"/>
         </w:numPr>
-        <w:ind w:left="426" w:hanging="426"/>
-        <w:jc w:val="both"/>
-        <w:rPr>
-          <w:rFonts w:ascii="Times New Roman" w:hAnsi="Times New Roman" w:cs="Times New Roman"/>
-          <w:sz w:val="28"/>
-          <w:szCs w:val="28"/>
-        </w:rPr>
-      </w:pPr>
-      <w:r>
-        <w:rPr>
-          <w:rFonts w:ascii="Times New Roman" w:hAnsi="Times New Roman" w:cs="Times New Roman"/>
-          <w:b/>
-          <w:sz w:val="28"/>
-          <w:szCs w:val="28"/>
-        </w:rPr>
-        <w:t xml:space="preserve">Голосовой помощник </w:t>
-      </w:r>
-      <w:r>
-        <w:rPr>
-          <w:rFonts w:ascii="Times New Roman" w:hAnsi="Times New Roman" w:cs="Times New Roman"/>
-          <w:sz w:val="28"/>
-          <w:szCs w:val="28"/>
-        </w:rPr>
-        <w:t xml:space="preserve">– это персональный помощник, который </w:t>
-      </w:r>
-      <w:r>
-        <w:rPr>
-          <w:rFonts w:ascii="Times New Roman" w:hAnsi="Times New Roman" w:cs="Times New Roman"/>
-          <w:color w:val="222222"/>
-          <w:sz w:val="28"/>
-          <w:szCs w:val="28"/>
-          <w:shd w:val="clear" w:color="auto" w:fill="FFFFFF"/>
-        </w:rPr>
-        <w:t>использует </w:t>
-      </w:r>
-      <w:r>
-        <w:rPr>
-          <w:rFonts w:ascii="Times New Roman" w:hAnsi="Times New Roman" w:cs="Times New Roman"/>
-          <w:sz w:val="28"/>
-          <w:szCs w:val="28"/>
-          <w:shd w:val="clear" w:color="auto" w:fill="FFFFFF"/>
-        </w:rPr>
-        <w:t>обработку естественной речи</w:t>
-      </w:r>
-      <w:r>
-        <w:rPr>
-          <w:rFonts w:ascii="Times New Roman" w:hAnsi="Times New Roman" w:cs="Times New Roman"/>
-          <w:color w:val="222222"/>
-          <w:sz w:val="28"/>
-          <w:szCs w:val="28"/>
-          <w:shd w:val="clear" w:color="auto" w:fill="FFFFFF"/>
-        </w:rPr>
-        <w:t>, чтобы отвечать на вопросы и давать рекомендации. Приспосабливается к каждому пользователю индивидуально, изучая его предпочтения в течение долгого времени.</w:t>
-      </w:r>
-    </w:p>
-    <w:p>
-      <w:pPr>
-        <w:pStyle w:val="a3"/>
-        <w:numPr>
-          <w:ilvl w:val="0"/>
-          <w:numId w:val="1"/>
-        </w:numPr>
-        <w:ind w:left="426" w:hanging="426"/>
-        <w:jc w:val="both"/>
-        <w:rPr>
-          <w:rFonts w:ascii="Times New Roman" w:hAnsi="Times New Roman" w:cs="Times New Roman"/>
-          <w:sz w:val="28"/>
-          <w:szCs w:val="28"/>
-        </w:rPr>
-      </w:pPr>
-      <w:r>
-        <w:rPr>
-          <w:rFonts w:ascii="Times New Roman" w:hAnsi="Times New Roman" w:cs="Times New Roman"/>
-          <w:b/>
-          <w:sz w:val="28"/>
-          <w:szCs w:val="28"/>
-        </w:rPr>
-        <w:t xml:space="preserve">Механические кнопки телефона– </w:t>
-      </w:r>
-      <w:r>
-        <w:rPr>
-          <w:rFonts w:ascii="Times New Roman" w:hAnsi="Times New Roman" w:cs="Times New Roman"/>
-          <w:sz w:val="28"/>
-          <w:szCs w:val="28"/>
-        </w:rPr>
-        <w:t xml:space="preserve">кнопки, расположенные на </w:t>
-      </w:r>
-      <w:r>
-        <w:rPr>
-          <w:rFonts w:ascii="Times New Roman" w:hAnsi="Times New Roman" w:cs="Times New Roman"/>
-          <w:sz w:val="28"/>
-          <w:szCs w:val="28"/>
-        </w:rPr>
-        <w:t>боковой панели телефона.</w:t>
+        <w:spacing w:line="256" w:lineRule="auto"/>
+        <w:rPr>
+          <w:rFonts w:ascii="Times New Roman" w:hAnsi="Times New Roman" w:cs="Times New Roman"/>
+          <w:sz w:val="28"/>
+          <w:szCs w:val="28"/>
+        </w:rPr>
+      </w:pPr>
+      <w:r>
+        <w:rPr>
+          <w:rFonts w:ascii="Times New Roman" w:hAnsi="Times New Roman" w:cs="Times New Roman"/>
+          <w:b/>
+          <w:bCs/>
+          <w:sz w:val="28"/>
+          <w:szCs w:val="28"/>
+          <w:shd w:val="clear" w:color="auto" w:fill="FFFFFF"/>
+        </w:rPr>
+        <w:t>Интернет-</w:t>
+      </w:r>
+      <w:proofErr w:type="spellStart"/>
+      <w:r>
+        <w:rPr>
+          <w:rFonts w:ascii="Times New Roman" w:hAnsi="Times New Roman" w:cs="Times New Roman"/>
+          <w:b/>
+          <w:bCs/>
+          <w:sz w:val="28"/>
+          <w:szCs w:val="28"/>
+          <w:shd w:val="clear" w:color="auto" w:fill="FFFFFF"/>
+        </w:rPr>
+        <w:t>мем</w:t>
+      </w:r>
+      <w:proofErr w:type="spellEnd"/>
+      <w:r>
+        <w:rPr>
+          <w:rFonts w:ascii="Times New Roman" w:hAnsi="Times New Roman" w:cs="Times New Roman"/>
+          <w:sz w:val="28"/>
+          <w:szCs w:val="28"/>
+          <w:shd w:val="clear" w:color="auto" w:fill="FFFFFF"/>
+        </w:rPr>
+        <w:t> </w:t>
+      </w:r>
+      <w:r>
+        <w:rPr>
+          <w:rFonts w:ascii="Times New Roman" w:hAnsi="Times New Roman" w:cs="Times New Roman"/>
+          <w:color w:val="222222"/>
+          <w:sz w:val="28"/>
+          <w:szCs w:val="28"/>
+          <w:shd w:val="clear" w:color="auto" w:fill="FFFFFF"/>
+        </w:rPr>
+        <w:t>— </w:t>
+      </w:r>
+      <w:r>
+        <w:rPr>
+          <w:rFonts w:ascii="Times New Roman" w:hAnsi="Times New Roman" w:cs="Times New Roman"/>
+          <w:sz w:val="28"/>
+          <w:szCs w:val="28"/>
+          <w:shd w:val="clear" w:color="auto" w:fill="FFFFFF"/>
+        </w:rPr>
+        <w:t>информация в той или иной форме (</w:t>
+      </w:r>
+      <w:proofErr w:type="spellStart"/>
+      <w:r>
+        <w:rPr>
+          <w:rFonts w:ascii="Times New Roman" w:hAnsi="Times New Roman" w:cs="Times New Roman"/>
+          <w:sz w:val="28"/>
+          <w:szCs w:val="28"/>
+        </w:rPr>
+        <w:t>медиаобъект</w:t>
+      </w:r>
+      <w:proofErr w:type="spellEnd"/>
+      <w:r>
+        <w:rPr>
+          <w:rFonts w:ascii="Times New Roman" w:hAnsi="Times New Roman" w:cs="Times New Roman"/>
+          <w:color w:val="222222"/>
+          <w:sz w:val="28"/>
+          <w:szCs w:val="28"/>
+          <w:shd w:val="clear" w:color="auto" w:fill="FFFFFF"/>
+        </w:rPr>
+        <w:t>, фраза, концепция или занятие), как правило, остроумная и ироническая, спонтанно приобретающая популярность в</w:t>
+      </w:r>
+      <w:r>
+        <w:rPr>
+          <w:rFonts w:ascii="Times New Roman" w:hAnsi="Times New Roman" w:cs="Times New Roman"/>
+          <w:sz w:val="28"/>
+          <w:szCs w:val="28"/>
+        </w:rPr>
+        <w:t xml:space="preserve"> Интернете.</w:t>
       </w:r>
     </w:p>
     <w:p>
@@ -439,124 +431,29 @@
       <w:r>
         <w:rPr>
           <w:rFonts w:ascii="Times New Roman" w:hAnsi="Times New Roman" w:cs="Times New Roman"/>
+          <w:sz w:val="28"/>
+          <w:szCs w:val="28"/>
+          <w:lang w:val="uk-UA"/>
+        </w:rPr>
+        <w:t xml:space="preserve"> </w:t>
+      </w:r>
+      <w:proofErr w:type="spellStart"/>
+      <w:r>
+        <w:rPr>
+          <w:rFonts w:ascii="Times New Roman" w:hAnsi="Times New Roman" w:cs="Times New Roman"/>
           <w:b/>
           <w:bCs/>
-          <w:sz w:val="28"/>
-          <w:szCs w:val="28"/>
-          <w:shd w:val="clear" w:color="auto" w:fill="FFFFFF"/>
-        </w:rPr>
-        <w:t>Интернет-</w:t>
-      </w:r>
-      <w:proofErr w:type="spellStart"/>
-      <w:r>
-        <w:rPr>
-          <w:rFonts w:ascii="Times New Roman" w:hAnsi="Times New Roman" w:cs="Times New Roman"/>
-          <w:b/>
-          <w:bCs/>
-          <w:sz w:val="28"/>
-          <w:szCs w:val="28"/>
-          <w:shd w:val="clear" w:color="auto" w:fill="FFFFFF"/>
-        </w:rPr>
-        <w:t>мем</w:t>
+          <w:color w:val="222222"/>
+          <w:sz w:val="28"/>
+          <w:szCs w:val="28"/>
+          <w:shd w:val="clear" w:color="auto" w:fill="FFFFFF"/>
+        </w:rPr>
+        <w:t>Краудсо́рсинг</w:t>
       </w:r>
       <w:proofErr w:type="spellEnd"/>
       <w:r>
         <w:rPr>
           <w:rFonts w:ascii="Times New Roman" w:hAnsi="Times New Roman" w:cs="Times New Roman"/>
-          <w:sz w:val="28"/>
-          <w:szCs w:val="28"/>
-          <w:shd w:val="clear" w:color="auto" w:fill="FFFFFF"/>
-        </w:rPr>
-        <w:t> </w:t>
-      </w:r>
-      <w:r>
-        <w:rPr>
-          <w:rFonts w:ascii="Times New Roman" w:hAnsi="Times New Roman" w:cs="Times New Roman"/>
-          <w:color w:val="222222"/>
-          <w:sz w:val="28"/>
-          <w:szCs w:val="28"/>
-          <w:shd w:val="clear" w:color="auto" w:fill="FFFFFF"/>
-        </w:rPr>
-        <w:t>— </w:t>
-      </w:r>
-      <w:r>
-        <w:rPr>
-          <w:rFonts w:ascii="Times New Roman" w:hAnsi="Times New Roman" w:cs="Times New Roman"/>
-          <w:sz w:val="28"/>
-          <w:szCs w:val="28"/>
-          <w:shd w:val="clear" w:color="auto" w:fill="FFFFFF"/>
-        </w:rPr>
-        <w:t>информация в той или иной форме (</w:t>
-      </w:r>
-      <w:proofErr w:type="spellStart"/>
-      <w:r>
-        <w:rPr>
-          <w:rFonts w:ascii="Times New Roman" w:hAnsi="Times New Roman" w:cs="Times New Roman"/>
-          <w:sz w:val="28"/>
-          <w:szCs w:val="28"/>
-        </w:rPr>
-        <w:t>медиаобъект</w:t>
-      </w:r>
-      <w:proofErr w:type="spellEnd"/>
-      <w:r>
-        <w:rPr>
-          <w:rFonts w:ascii="Times New Roman" w:hAnsi="Times New Roman" w:cs="Times New Roman"/>
-          <w:color w:val="222222"/>
-          <w:sz w:val="28"/>
-          <w:szCs w:val="28"/>
-          <w:shd w:val="clear" w:color="auto" w:fill="FFFFFF"/>
-        </w:rPr>
-        <w:t>, фраза, концепция или занятие), как правило, остроумная и ироническая, спонтанно приобретающая популярность в</w:t>
-      </w:r>
-      <w:r>
-        <w:rPr>
-          <w:rFonts w:ascii="Times New Roman" w:hAnsi="Times New Roman" w:cs="Times New Roman"/>
-          <w:sz w:val="28"/>
-          <w:szCs w:val="28"/>
-        </w:rPr>
-        <w:t xml:space="preserve"> Интернете.</w:t>
-      </w:r>
-    </w:p>
-    <w:p>
-      <w:pPr>
-        <w:pStyle w:val="a3"/>
-        <w:numPr>
-          <w:ilvl w:val="0"/>
-          <w:numId w:val="1"/>
-        </w:numPr>
-        <w:spacing w:line="256" w:lineRule="auto"/>
-        <w:rPr>
-          <w:rFonts w:ascii="Times New Roman" w:hAnsi="Times New Roman" w:cs="Times New Roman"/>
-          <w:sz w:val="28"/>
-          <w:szCs w:val="28"/>
-        </w:rPr>
-      </w:pPr>
-      <w:r>
-        <w:rPr>
-          <w:rFonts w:ascii="Times New Roman" w:hAnsi="Times New Roman" w:cs="Times New Roman"/>
-          <w:sz w:val="28"/>
-          <w:szCs w:val="28"/>
-          <w:lang w:val="uk-UA"/>
-        </w:rPr>
-        <w:t xml:space="preserve"> </w:t>
-      </w:r>
-      <w:proofErr w:type="spellStart"/>
-      <w:r>
-        <w:rPr>
-          <w:rFonts w:ascii="Times New Roman" w:hAnsi="Times New Roman" w:cs="Times New Roman"/>
-          <w:b/>
-          <w:bCs/>
-          <w:color w:val="222222"/>
-          <w:sz w:val="28"/>
-          <w:szCs w:val="28"/>
-          <w:shd w:val="clear" w:color="auto" w:fill="FFFFFF"/>
-        </w:rPr>
-        <w:t>Краудсо́рсинг</w:t>
-      </w:r>
-      <w:proofErr w:type="spellEnd"/>
-      <w:r>
-        <w:rPr>
-          <w:rFonts w:ascii="Times New Roman" w:hAnsi="Times New Roman" w:cs="Times New Roman"/>
           <w:color w:val="222222"/>
           <w:sz w:val="28"/>
           <w:szCs w:val="28"/>
@@ -564,7 +461,7 @@
         </w:rPr>
         <w:t> (от англ</w:t>
       </w:r>
-      <w:hyperlink r:id="rId5" w:tooltip="Английский язык" w:history="1">
+      <w:hyperlink r:id="rId6" w:tooltip="Английский язык" w:history="1">
         <w:r>
           <w:rPr>
             <w:rStyle w:val="a4"/>
@@ -651,18 +548,279 @@
           <w:szCs w:val="28"/>
           <w:shd w:val="clear" w:color="auto" w:fill="FFFFFF"/>
         </w:rPr>
-        <w:t xml:space="preserve"> — использование ресурсов) — привлечение к проекту широкого круга лиц </w:t>
-      </w:r>
-      <w:r>
-        <w:rPr>
-          <w:rFonts w:ascii="Times New Roman" w:hAnsi="Times New Roman" w:cs="Times New Roman"/>
-          <w:color w:val="222222"/>
-          <w:sz w:val="28"/>
-          <w:szCs w:val="28"/>
-          <w:shd w:val="clear" w:color="auto" w:fill="FFFFFF"/>
+        <w:t> — использование ресурсов) — привлечение к проекту широкого круга лиц для использования их творческих способностей, знаний и опыта на добровольных началах.</w:t>
+      </w:r>
+    </w:p>
+    <w:p>
+      <w:pPr>
+        <w:pStyle w:val="a3"/>
+        <w:numPr>
+          <w:ilvl w:val="0"/>
+          <w:numId w:val="1"/>
+        </w:numPr>
+        <w:spacing w:line="256" w:lineRule="auto"/>
+        <w:rPr>
+          <w:rFonts w:ascii="Times New Roman" w:hAnsi="Times New Roman" w:cs="Times New Roman"/>
+          <w:sz w:val="28"/>
+          <w:szCs w:val="28"/>
+        </w:rPr>
+      </w:pPr>
+      <w:proofErr w:type="spellStart"/>
+      <w:r>
+        <w:rPr>
+          <w:rFonts w:ascii="Times New Roman" w:hAnsi="Times New Roman" w:cs="Times New Roman"/>
+          <w:b/>
+          <w:bCs/>
+          <w:color w:val="222222"/>
+          <w:sz w:val="28"/>
+          <w:szCs w:val="28"/>
+          <w:shd w:val="clear" w:color="auto" w:fill="FFFFFF"/>
+        </w:rPr>
+        <w:t>Лайк</w:t>
+      </w:r>
+      <w:proofErr w:type="spellEnd"/>
+      <w:r>
+        <w:rPr>
+          <w:rFonts w:ascii="Times New Roman" w:hAnsi="Times New Roman" w:cs="Times New Roman"/>
+          <w:b/>
+          <w:bCs/>
+          <w:color w:val="222222"/>
+          <w:sz w:val="28"/>
+          <w:szCs w:val="28"/>
+          <w:shd w:val="clear" w:color="auto" w:fill="FFFFFF"/>
+        </w:rPr>
+        <w:t>/</w:t>
+      </w:r>
+      <w:proofErr w:type="spellStart"/>
+      <w:r>
+        <w:rPr>
+          <w:rFonts w:ascii="Times New Roman" w:hAnsi="Times New Roman" w:cs="Times New Roman"/>
+          <w:b/>
+          <w:bCs/>
+          <w:color w:val="222222"/>
+          <w:sz w:val="28"/>
+          <w:szCs w:val="28"/>
+          <w:shd w:val="clear" w:color="auto" w:fill="FFFFFF"/>
+        </w:rPr>
+        <w:t>дизлайк</w:t>
+      </w:r>
+      <w:proofErr w:type="spellEnd"/>
+      <w:r>
+        <w:rPr>
+          <w:rFonts w:ascii="Times New Roman" w:hAnsi="Times New Roman" w:cs="Times New Roman"/>
+          <w:b/>
+          <w:bCs/>
+          <w:color w:val="222222"/>
+          <w:sz w:val="28"/>
+          <w:szCs w:val="28"/>
+          <w:shd w:val="clear" w:color="auto" w:fill="FFFFFF"/>
+        </w:rPr>
+        <w:t xml:space="preserve"> </w:t>
+      </w:r>
+      <w:r>
+        <w:rPr>
+          <w:rFonts w:ascii="Times New Roman" w:hAnsi="Times New Roman" w:cs="Times New Roman"/>
+          <w:bCs/>
+          <w:color w:val="222222"/>
+          <w:sz w:val="28"/>
+          <w:szCs w:val="28"/>
+          <w:shd w:val="clear" w:color="auto" w:fill="FFFFFF"/>
+        </w:rPr>
+        <w:t xml:space="preserve">(от англ. </w:t>
+      </w:r>
+      <w:r>
+        <w:rPr>
+          <w:rFonts w:ascii="Times New Roman" w:hAnsi="Times New Roman" w:cs="Times New Roman"/>
+          <w:bCs/>
+          <w:color w:val="222222"/>
+          <w:sz w:val="28"/>
+          <w:szCs w:val="28"/>
+          <w:shd w:val="clear" w:color="auto" w:fill="FFFFFF"/>
+          <w:lang w:val="en-US"/>
+        </w:rPr>
+        <w:t xml:space="preserve">Like/Dislike) </w:t>
+      </w:r>
+      <w:r>
+        <w:rPr>
+          <w:rFonts w:ascii="Times New Roman" w:hAnsi="Times New Roman" w:cs="Times New Roman"/>
+          <w:bCs/>
+          <w:color w:val="222222"/>
+          <w:sz w:val="28"/>
+          <w:szCs w:val="28"/>
+          <w:shd w:val="clear" w:color="auto" w:fill="FFFFFF"/>
+        </w:rPr>
+        <w:t>– оценка пользователем поста, которая выражает его личное оценочное суждение</w:t>
+      </w:r>
+    </w:p>
+    <w:p>
+      <w:pPr>
+        <w:pStyle w:val="a3"/>
+        <w:numPr>
+          <w:ilvl w:val="0"/>
+          <w:numId w:val="1"/>
+        </w:numPr>
+        <w:spacing w:line="256" w:lineRule="auto"/>
+        <w:rPr>
+          <w:rFonts w:ascii="Times New Roman" w:hAnsi="Times New Roman" w:cs="Times New Roman"/>
+          <w:sz w:val="28"/>
+          <w:szCs w:val="28"/>
+        </w:rPr>
+      </w:pPr>
+      <w:r>
+        <w:rPr>
+          <w:rFonts w:ascii="Times New Roman" w:hAnsi="Times New Roman" w:cs="Times New Roman"/>
+          <w:b/>
+          <w:bCs/>
+          <w:color w:val="222222"/>
+          <w:sz w:val="28"/>
+          <w:szCs w:val="28"/>
+          <w:shd w:val="clear" w:color="auto" w:fill="FFFFFF"/>
+        </w:rPr>
+        <w:t xml:space="preserve">Тренд </w:t>
+      </w:r>
+      <w:r>
+        <w:rPr>
+          <w:rFonts w:ascii="Times New Roman" w:hAnsi="Times New Roman" w:cs="Times New Roman"/>
+          <w:bCs/>
+          <w:color w:val="222222"/>
+          <w:sz w:val="28"/>
+          <w:szCs w:val="28"/>
+          <w:shd w:val="clear" w:color="auto" w:fill="FFFFFF"/>
+        </w:rPr>
+        <w:t xml:space="preserve">(от </w:t>
+      </w:r>
+      <w:proofErr w:type="spellStart"/>
+      <w:r>
+        <w:rPr>
+          <w:rFonts w:ascii="Times New Roman" w:hAnsi="Times New Roman" w:cs="Times New Roman"/>
+          <w:bCs/>
+          <w:color w:val="222222"/>
+          <w:sz w:val="28"/>
+          <w:szCs w:val="28"/>
+          <w:shd w:val="clear" w:color="auto" w:fill="FFFFFF"/>
+        </w:rPr>
+        <w:t>англ</w:t>
+      </w:r>
+      <w:proofErr w:type="spellEnd"/>
+      <w:r>
+        <w:rPr>
+          <w:rFonts w:ascii="Times New Roman" w:hAnsi="Times New Roman" w:cs="Times New Roman"/>
+          <w:bCs/>
+          <w:color w:val="222222"/>
+          <w:sz w:val="28"/>
+          <w:szCs w:val="28"/>
+          <w:shd w:val="clear" w:color="auto" w:fill="FFFFFF"/>
+        </w:rPr>
+        <w:t xml:space="preserve"> </w:t>
+      </w:r>
+      <w:r>
+        <w:rPr>
+          <w:rFonts w:ascii="Times New Roman" w:hAnsi="Times New Roman" w:cs="Times New Roman"/>
+          <w:bCs/>
+          <w:color w:val="222222"/>
+          <w:sz w:val="28"/>
+          <w:szCs w:val="28"/>
+          <w:shd w:val="clear" w:color="auto" w:fill="FFFFFF"/>
+          <w:lang w:val="en-US"/>
+        </w:rPr>
+        <w:t xml:space="preserve">trend – </w:t>
+      </w:r>
+      <w:r>
+        <w:rPr>
+          <w:rFonts w:ascii="Times New Roman" w:hAnsi="Times New Roman" w:cs="Times New Roman"/>
+          <w:bCs/>
+          <w:color w:val="222222"/>
+          <w:sz w:val="28"/>
+          <w:szCs w:val="28"/>
+          <w:shd w:val="clear" w:color="auto" w:fill="FFFFFF"/>
+        </w:rPr>
+        <w:t xml:space="preserve">направление) – набор контента, движений который сейчас являются популярными и повсеместными </w:t>
+      </w:r>
+    </w:p>
+    <w:p>
+      <w:pPr>
+        <w:pStyle w:val="a3"/>
+        <w:numPr>
+          <w:ilvl w:val="0"/>
+          <w:numId w:val="1"/>
+        </w:numPr>
+        <w:spacing w:line="256" w:lineRule="auto"/>
+        <w:rPr>
+          <w:rFonts w:ascii="Times New Roman" w:hAnsi="Times New Roman" w:cs="Times New Roman"/>
+          <w:sz w:val="28"/>
+          <w:szCs w:val="28"/>
+        </w:rPr>
+      </w:pPr>
+      <w:r>
+        <w:rPr>
+          <w:rFonts w:ascii="Times New Roman" w:hAnsi="Times New Roman" w:cs="Times New Roman"/>
+          <w:b/>
+          <w:sz w:val="28"/>
+          <w:szCs w:val="28"/>
         </w:rPr>
         <w:lastRenderedPageBreak/>
-        <w:t>для использования их творческих способностей, знаний и опыта на добровольных началах.</w:t>
+        <w:t>Контент (</w:t>
+      </w:r>
+      <w:r>
+        <w:rPr>
+          <w:rFonts w:ascii="Times New Roman" w:hAnsi="Times New Roman" w:cs="Times New Roman"/>
+          <w:sz w:val="28"/>
+          <w:szCs w:val="28"/>
+        </w:rPr>
+        <w:t xml:space="preserve">от </w:t>
+      </w:r>
+      <w:proofErr w:type="spellStart"/>
+      <w:r>
+        <w:rPr>
+          <w:rFonts w:ascii="Times New Roman" w:hAnsi="Times New Roman" w:cs="Times New Roman"/>
+          <w:sz w:val="28"/>
+          <w:szCs w:val="28"/>
+        </w:rPr>
+        <w:t>англ</w:t>
+      </w:r>
+      <w:proofErr w:type="spellEnd"/>
+      <w:r>
+        <w:rPr>
+          <w:rFonts w:ascii="Times New Roman" w:hAnsi="Times New Roman" w:cs="Times New Roman"/>
+          <w:sz w:val="28"/>
+          <w:szCs w:val="28"/>
+        </w:rPr>
+        <w:t xml:space="preserve"> </w:t>
+      </w:r>
+      <w:r>
+        <w:rPr>
+          <w:rFonts w:ascii="Times New Roman" w:hAnsi="Times New Roman" w:cs="Times New Roman"/>
+          <w:sz w:val="28"/>
+          <w:szCs w:val="28"/>
+          <w:lang w:val="en-US"/>
+        </w:rPr>
+        <w:t xml:space="preserve">content – </w:t>
+      </w:r>
+      <w:r>
+        <w:rPr>
+          <w:rFonts w:ascii="Times New Roman" w:hAnsi="Times New Roman" w:cs="Times New Roman"/>
+          <w:sz w:val="28"/>
+          <w:szCs w:val="28"/>
+        </w:rPr>
+        <w:t xml:space="preserve">наполнение) – какой-либо (в том числе </w:t>
+      </w:r>
+      <w:proofErr w:type="spellStart"/>
+      <w:r>
+        <w:rPr>
+          <w:rFonts w:ascii="Times New Roman" w:hAnsi="Times New Roman" w:cs="Times New Roman"/>
+          <w:sz w:val="28"/>
+          <w:szCs w:val="28"/>
+        </w:rPr>
+        <w:t>равзлекательный</w:t>
+      </w:r>
+      <w:proofErr w:type="spellEnd"/>
+      <w:r>
+        <w:rPr>
+          <w:rFonts w:ascii="Times New Roman" w:hAnsi="Times New Roman" w:cs="Times New Roman"/>
+          <w:sz w:val="28"/>
+          <w:szCs w:val="28"/>
+        </w:rPr>
+        <w:t xml:space="preserve">) материал. </w:t>
       </w:r>
       <w:bookmarkStart w:id="0" w:name="_GoBack"/>
       <w:bookmarkEnd w:id="0"/>
@@ -1508,4 +1666,16 @@
     </a:ext>
   </a:extLst>
 </a:theme>
+</file>
+
+<file path=customXml/item1.xml><?xml version="1.0" encoding="utf-8"?>
+<b:Sources xmlns:b="http://schemas.openxmlformats.org/officeDocument/2006/bibliography" xmlns="http://schemas.openxmlformats.org/officeDocument/2006/bibliography" SelectedStyle="\APASixthEditionOfficeOnline.xsl" StyleName="APA" Version="6"/>
+</file>
+
+<file path=customXml/itemProps1.xml><?xml version="1.0" encoding="utf-8"?>
+<ds:datastoreItem xmlns:ds="http://schemas.openxmlformats.org/officeDocument/2006/customXml" ds:itemID="{70F07970-A555-458F-A6E2-6F2C095EFD7D}">
+  <ds:schemaRefs>
+    <ds:schemaRef ds:uri="http://schemas.openxmlformats.org/officeDocument/2006/bibliography"/>
+  </ds:schemaRefs>
+</ds:datastoreItem>
 </file>